--- a/workflow.docx
+++ b/workflow.docx
@@ -8,12 +8,10 @@
           <w:bottom w:val="single" w:sz="6" w:space="1" w:color="auto"/>
         </w:pBdr>
       </w:pPr>
-      <w:bookmarkStart w:id="0" w:name="_GoBack"/>
       <w:r>
         <w:t>WORKFLOW</w:t>
       </w:r>
     </w:p>
-    <w:bookmarkEnd w:id="0"/>
     <w:p/>
     <w:p>
       <w:r>
@@ -46,8 +44,21 @@
         <w:t>--v1--10-11-2016</w:t>
       </w:r>
       <w:r>
-        <w:t>.jupyter</w:t>
-      </w:r>
+        <w:t>.</w:t>
+      </w:r>
+      <w:hyperlink r:id="rId4" w:tooltip="[1] enem--selecao--v1--10-11-2016.ipynb" w:history="1">
+        <w:r>
+          <w:rPr>
+            <w:rStyle w:val="Hyperlink"/>
+            <w:rFonts w:ascii="Segoe UI" w:hAnsi="Segoe UI" w:cs="Segoe UI"/>
+            <w:color w:val="4078C0"/>
+            <w:sz w:val="21"/>
+            <w:szCs w:val="21"/>
+            <w:shd w:val="clear" w:color="auto" w:fill="FFFFFF"/>
+          </w:rPr>
+          <w:t>ipynb</w:t>
+        </w:r>
+      </w:hyperlink>
     </w:p>
     <w:p>
       <w:r>
@@ -76,15 +87,26 @@
         <w:t xml:space="preserve">[2] ENEM -- agrupamento por </w:t>
       </w:r>
       <w:proofErr w:type="spellStart"/>
-      <w:proofErr w:type="gramStart"/>
       <w:r>
         <w:t>municípios</w:t>
       </w:r>
       <w:r>
-        <w:t>.jupyter</w:t>
-      </w:r>
-      <w:proofErr w:type="spellEnd"/>
-      <w:proofErr w:type="gramEnd"/>
+        <w:t>.</w:t>
+      </w:r>
+      <w:hyperlink r:id="rId5" w:tooltip="[1] enem--selecao--v1--10-11-2016.ipynb" w:history="1">
+        <w:r>
+          <w:rPr>
+            <w:rStyle w:val="Hyperlink"/>
+            <w:rFonts w:ascii="Segoe UI" w:hAnsi="Segoe UI" w:cs="Segoe UI"/>
+            <w:color w:val="4078C0"/>
+            <w:sz w:val="21"/>
+            <w:szCs w:val="21"/>
+            <w:shd w:val="clear" w:color="auto" w:fill="FFFFFF"/>
+          </w:rPr>
+          <w:t>ipynb</w:t>
+        </w:r>
+        <w:proofErr w:type="spellEnd"/>
+      </w:hyperlink>
     </w:p>
     <w:p>
       <w:r>
@@ -134,8 +156,21 @@
         <w:t>--v1--08-11-2016</w:t>
       </w:r>
       <w:r>
-        <w:t>.jupyter</w:t>
-      </w:r>
+        <w:t>.</w:t>
+      </w:r>
+      <w:hyperlink r:id="rId6" w:tooltip="[1] enem--selecao--v1--10-11-2016.ipynb" w:history="1">
+        <w:r>
+          <w:rPr>
+            <w:rStyle w:val="Hyperlink"/>
+            <w:rFonts w:ascii="Segoe UI" w:hAnsi="Segoe UI" w:cs="Segoe UI"/>
+            <w:color w:val="4078C0"/>
+            <w:sz w:val="21"/>
+            <w:szCs w:val="21"/>
+            <w:shd w:val="clear" w:color="auto" w:fill="FFFFFF"/>
+          </w:rPr>
+          <w:t>ipynb</w:t>
+        </w:r>
+      </w:hyperlink>
     </w:p>
     <w:p>
       <w:r>
@@ -170,8 +205,21 @@
         <w:t xml:space="preserve"> 2014 -- 15-11-2016</w:t>
       </w:r>
       <w:r>
-        <w:t>.jupyter</w:t>
-      </w:r>
+        <w:t>.</w:t>
+      </w:r>
+      <w:hyperlink r:id="rId7" w:tooltip="[1] enem--selecao--v1--10-11-2016.ipynb" w:history="1">
+        <w:r>
+          <w:rPr>
+            <w:rStyle w:val="Hyperlink"/>
+            <w:rFonts w:ascii="Segoe UI" w:hAnsi="Segoe UI" w:cs="Segoe UI"/>
+            <w:color w:val="4078C0"/>
+            <w:sz w:val="21"/>
+            <w:szCs w:val="21"/>
+            <w:shd w:val="clear" w:color="auto" w:fill="FFFFFF"/>
+          </w:rPr>
+          <w:t>ipynb</w:t>
+        </w:r>
+      </w:hyperlink>
     </w:p>
     <w:p>
       <w:pPr>
@@ -194,7 +242,40 @@
         <w:t>Código:</w:t>
       </w:r>
       <w:r>
-        <w:t xml:space="preserve"> [3.a] ENEN &amp; Turmas</w:t>
+        <w:t xml:space="preserve"> [3.a] ENEN &amp; </w:t>
+      </w:r>
+      <w:proofErr w:type="spellStart"/>
+      <w:r>
+        <w:t>Turmas</w:t>
+      </w:r>
+      <w:r>
+        <w:t>.</w:t>
+      </w:r>
+      <w:bookmarkStart w:id="0" w:name="_GoBack"/>
+      <w:bookmarkEnd w:id="0"/>
+      <w:r>
+        <w:fldChar w:fldCharType="begin"/>
+      </w:r>
+      <w:r>
+        <w:instrText xml:space="preserve"> HYPERLINK "https://github.com/lemosvncs/TCC-UFRJ/blob/TCC-UFRJ/%5B1%5D%20enem--selecao--v1--10-11-2016.ipynb" \o "[1] enem--selecao--v1--10-11-2016.ipynb" </w:instrText>
+      </w:r>
+      <w:r>
+        <w:fldChar w:fldCharType="separate"/>
+      </w:r>
+      <w:r>
+        <w:rPr>
+          <w:rStyle w:val="Hyperlink"/>
+          <w:rFonts w:ascii="Segoe UI" w:hAnsi="Segoe UI" w:cs="Segoe UI"/>
+          <w:color w:val="4078C0"/>
+          <w:sz w:val="21"/>
+          <w:szCs w:val="21"/>
+          <w:shd w:val="clear" w:color="auto" w:fill="FFFFFF"/>
+        </w:rPr>
+        <w:t>ipynb</w:t>
+      </w:r>
+      <w:proofErr w:type="spellEnd"/>
+      <w:r>
+        <w:fldChar w:fldCharType="end"/>
       </w:r>
     </w:p>
     <w:p>
@@ -644,6 +725,18 @@
     <w:semiHidden/>
     <w:unhideWhenUsed/>
   </w:style>
+  <w:style w:type="character" w:styleId="Hyperlink">
+    <w:name w:val="Hyperlink"/>
+    <w:basedOn w:val="Fontepargpadro"/>
+    <w:uiPriority w:val="99"/>
+    <w:semiHidden/>
+    <w:unhideWhenUsed/>
+    <w:rsid w:val="00F502CA"/>
+    <w:rPr>
+      <w:color w:val="0000FF"/>
+      <w:u w:val="single"/>
+    </w:rPr>
+  </w:style>
 </w:styles>
 </file>
 
